--- a/text.docx
+++ b/text.docx
@@ -44,6 +44,7 @@
         </w:rPr>
         <w:t>@</w:t>
       </w:r>
+      <w:proofErr w:type="gramStart"/>
       <w:r>
         <w:rPr>
           <w:rFonts w:cstheme="minorHAnsi"/>
@@ -52,6 +53,7 @@
         </w:rPr>
         <w:t>雪狐桑</w:t>
       </w:r>
+      <w:proofErr w:type="gramEnd"/>
       <w:r>
         <w:rPr>
           <w:rFonts w:cstheme="minorHAnsi"/>
@@ -93,6 +95,7 @@
         </w:rPr>
         <w:t>XX</w:t>
       </w:r>
+      <w:proofErr w:type="gramStart"/>
       <w:r>
         <w:rPr>
           <w:rFonts w:cstheme="minorHAnsi"/>
@@ -104,13 +107,14 @@
         </w:rPr>
         <w:t>代抽统计</w:t>
       </w:r>
+      <w:proofErr w:type="gramEnd"/>
     </w:p>
     <w:p>
       <w:pPr>
         <w:spacing w:after="0"/>
         <w:ind w:firstLineChars="200" w:firstLine="496"/>
         <w:rPr>
-          <w:rFonts w:cstheme="minorHAnsi" w:hint="eastAsia"/>
+          <w:rFonts w:cstheme="minorHAnsi"/>
           <w:color w:val="222222"/>
           <w:spacing w:val="8"/>
           <w:sz w:val="24"/>
@@ -842,6 +846,17 @@
           <w:shd w:val="clear" w:color="auto" w:fill="FFFFFF"/>
         </w:rPr>
         <w:t>。其中，</w:t>
+      </w:r>
+      <w:r>
+        <w:rPr>
+          <w:rFonts w:cstheme="minorHAnsi" w:hint="eastAsia"/>
+          <w:color w:val="222222"/>
+          <w:spacing w:val="8"/>
+          <w:sz w:val="24"/>
+          <w:szCs w:val="24"/>
+          <w:shd w:val="clear" w:color="auto" w:fill="FFFFFF"/>
+        </w:rPr>
+        <w:t>新六星干员</w:t>
       </w:r>
       <w:r>
         <w:rPr>
